--- a/Meeting_minus/MEETING_MINUS_07_03_2020.docx
+++ b/Meeting_minus/MEETING_MINUS_07_03_2020.docx
@@ -1117,7 +1117,17 @@
                 <w:sz w:val="24"/>
                 <w:szCs w:val="24"/>
               </w:rPr>
-              <w:t xml:space="preserve">: tránh các liên kết vòng; gộp bảng Post và Post Detail thành một </w:t>
+              <w:t>: tránh các liên kết vòng; gộp bản</w:t>
+            </w:r>
+            <w:r>
+              <w:rPr>
+                <w:rFonts w:ascii="Cambria" w:hAnsi="Cambria"/>
+                <w:b/>
+                <w:color w:val="000000" w:themeColor="text1"/>
+                <w:sz w:val="24"/>
+                <w:szCs w:val="24"/>
+              </w:rPr>
+              <w:t>g Post và Post Detail thành một, tên là bảng Scrap</w:t>
             </w:r>
           </w:p>
           <w:p>
@@ -1143,6 +1153,33 @@
                 <w:color w:val="000000" w:themeColor="text1"/>
                 <w:sz w:val="24"/>
                 <w:szCs w:val="24"/>
+              </w:rPr>
+              <w:t>Khi booking thì book toàn Ve chai đó</w:t>
+            </w:r>
+          </w:p>
+          <w:p>
+            <w:pPr>
+              <w:pStyle w:val="CovFormText"/>
+              <w:numPr>
+                <w:ilvl w:val="0"/>
+                <w:numId w:val="3"/>
+              </w:numPr>
+              <w:rPr>
+                <w:rFonts w:ascii="Cambria" w:hAnsi="Cambria"/>
+                <w:b/>
+                <w:color w:val="000000" w:themeColor="text1"/>
+                <w:sz w:val="24"/>
+                <w:szCs w:val="24"/>
+                <w:lang w:val="vi-VN"/>
+              </w:rPr>
+            </w:pPr>
+            <w:r>
+              <w:rPr>
+                <w:rFonts w:ascii="Cambria" w:hAnsi="Cambria"/>
+                <w:b/>
+                <w:color w:val="000000" w:themeColor="text1"/>
+                <w:sz w:val="24"/>
+                <w:szCs w:val="24"/>
                 <w:lang w:val="vi-VN"/>
               </w:rPr>
               <w:t>Bắt đầu tìm hiểu thuật toán Bài toán quy hoạch tuyến tính: chạy tay thuật toán, hiểu thuật toán</w:t>
@@ -1417,8 +1454,6 @@
               </w:rPr>
               <w:t>10/03/2020</w:t>
             </w:r>
-            <w:bookmarkStart w:id="5" w:name="_GoBack"/>
-            <w:bookmarkEnd w:id="5"/>
           </w:p>
         </w:tc>
       </w:tr>
@@ -1450,6 +1485,18 @@
                 <w:szCs w:val="24"/>
               </w:rPr>
             </w:pPr>
+            <w:r>
+              <w:rPr>
+                <w:rFonts w:ascii="Cambria" w:hAnsi="Cambria"/>
+                <w:b w:val="0"/>
+                <w:color w:val="auto"/>
+                <w:sz w:val="24"/>
+                <w:szCs w:val="24"/>
+              </w:rPr>
+              <w:t>Tìm hiểu thuật toán Quy hoạch tuyến tính (Linear Regressiuon)</w:t>
+            </w:r>
+            <w:bookmarkStart w:id="5" w:name="_GoBack"/>
+            <w:bookmarkEnd w:id="5"/>
           </w:p>
         </w:tc>
         <w:tc>
